--- a/基本材料/面试准备.docx
+++ b/基本材料/面试准备.docx
@@ -58,15 +58,7 @@
         <w:rPr>
           <w:rFonts w:hint="eastAsia"/>
         </w:rPr>
-        <w:t>各位老师，大家好！很荣幸能够参加今天的面试！</w:t>
-      </w:r>
-      <w:bookmarkStart w:id="0" w:name="_GoBack"/>
-      <w:bookmarkEnd w:id="0"/>
-      <w:r>
-        <w:rPr>
-          <w:rFonts w:hint="eastAsia"/>
-        </w:rPr>
-        <w:t>我</w:t>
+        <w:t>各位老师，大家好！很荣幸能够参加今天的面试！我</w:t>
       </w:r>
       <w:r>
         <w:rPr>
@@ -1162,6 +1154,74 @@
         </w:rPr>
         <w:t>I feel like my teammates and I participated in the ICPC Shenyang station competition. There was one problem that we couldn't solve for a long time, but we didn't give up. We solved it at the last minute, which made us all very excited and thrilled</w:t>
       </w:r>
+    </w:p>
+    <w:p>
+      <w:pPr>
+        <w:numPr>
+          <w:ilvl w:val="0"/>
+          <w:numId w:val="0"/>
+        </w:numPr>
+        <w:ind w:leftChars="0" w:firstLine="420" w:firstLineChars="200"/>
+        <w:rPr>
+          <w:rFonts w:hint="default"/>
+          <w:lang w:val="en-US" w:eastAsia="zh-CN"/>
+        </w:rPr>
+      </w:pPr>
+    </w:p>
+    <w:p>
+      <w:pPr>
+        <w:numPr>
+          <w:ilvl w:val="0"/>
+          <w:numId w:val="0"/>
+        </w:numPr>
+        <w:ind w:leftChars="0" w:firstLine="420" w:firstLineChars="200"/>
+        <w:rPr>
+          <w:rFonts w:hint="default"/>
+          <w:lang w:val="en-US" w:eastAsia="zh-CN"/>
+        </w:rPr>
+      </w:pPr>
+      <w:r>
+        <w:rPr>
+          <w:rFonts w:hint="default"/>
+          <w:lang w:val="en-US" w:eastAsia="zh-CN"/>
+        </w:rPr>
+        <w:t>Teacher, I'm sorry. I feel that I might have some difficulty answering in English</w:t>
+      </w:r>
+    </w:p>
+    <w:p>
+      <w:pPr>
+        <w:numPr>
+          <w:ilvl w:val="0"/>
+          <w:numId w:val="0"/>
+        </w:numPr>
+        <w:ind w:leftChars="0" w:firstLine="420" w:firstLineChars="200"/>
+        <w:rPr>
+          <w:rFonts w:hint="default"/>
+          <w:lang w:val="en-US" w:eastAsia="zh-CN"/>
+        </w:rPr>
+      </w:pPr>
+    </w:p>
+    <w:p>
+      <w:pPr>
+        <w:numPr>
+          <w:ilvl w:val="0"/>
+          <w:numId w:val="0"/>
+        </w:numPr>
+        <w:ind w:leftChars="0" w:firstLine="420" w:firstLineChars="200"/>
+        <w:rPr>
+          <w:rFonts w:hint="default"/>
+          <w:lang w:val="en-US" w:eastAsia="zh-CN"/>
+        </w:rPr>
+      </w:pPr>
+      <w:r>
+        <w:rPr>
+          <w:rFonts w:hint="default"/>
+          <w:lang w:val="en-US" w:eastAsia="zh-CN"/>
+        </w:rPr>
+        <w:t>Teacher, I'm sorry, I didn't catch that clearly</w:t>
+      </w:r>
+      <w:bookmarkStart w:id="0" w:name="_GoBack"/>
+      <w:bookmarkEnd w:id="0"/>
     </w:p>
     <w:sectPr>
       <w:pgSz w:w="11906" w:h="16838"/>
@@ -1273,7 +1333,7 @@
     <w:lsdException w:qFormat="1" w:unhideWhenUsed="0" w:uiPriority="0" w:semiHidden="0" w:name="Title"/>
     <w:lsdException w:unhideWhenUsed="0" w:uiPriority="0" w:semiHidden="0" w:name="Closing"/>
     <w:lsdException w:unhideWhenUsed="0" w:uiPriority="0" w:semiHidden="0" w:name="Signature"/>
-    <w:lsdException w:unhideWhenUsed="0" w:uiPriority="0" w:name="Default Paragraph Font"/>
+    <w:lsdException w:qFormat="1" w:unhideWhenUsed="0" w:uiPriority="0" w:name="Default Paragraph Font"/>
     <w:lsdException w:unhideWhenUsed="0" w:uiPriority="0" w:semiHidden="0" w:name="Body Text"/>
     <w:lsdException w:unhideWhenUsed="0" w:uiPriority="0" w:semiHidden="0" w:name="Body Text Indent"/>
     <w:lsdException w:unhideWhenUsed="0" w:uiPriority="0" w:semiHidden="0" w:name="List Continue"/>
@@ -1476,7 +1536,9 @@
   </w:style>
   <w:style w:type="character" w:default="1" w:styleId="4">
     <w:name w:val="Default Paragraph Font"/>
+    <w:autoRedefine/>
     <w:semiHidden/>
+    <w:qFormat/>
     <w:uiPriority w:val="0"/>
   </w:style>
   <w:style w:type="table" w:default="1" w:styleId="3">
